--- a/Kamus Data.docx
+++ b/Kamus Data.docx
@@ -23,27 +23,9 @@
           <w:numId w:val="2"/>
         </w:numPr>
       </w:pPr>
-      <w:proofErr w:type="spellStart"/>
-      <w:r>
-        <w:t>Tabel</w:t>
-      </w:r>
-      <w:proofErr w:type="spellEnd"/>
-      <w:r>
-        <w:t xml:space="preserve"> </w:t>
-      </w:r>
-      <w:proofErr w:type="spellStart"/>
-      <w:r>
-        <w:t>Perangkat</w:t>
-      </w:r>
-      <w:proofErr w:type="spellEnd"/>
-      <w:r>
-        <w:t xml:space="preserve"> Kesehatan </w:t>
-      </w:r>
-      <w:proofErr w:type="spellStart"/>
-      <w:r>
-        <w:t>Umum</w:t>
-      </w:r>
-      <w:proofErr w:type="spellEnd"/>
+      <w:r>
+        <w:t>Tabel Perangkat Kesehatan Umum</w:t>
+      </w:r>
     </w:p>
     <w:p>
       <w:pPr>
@@ -58,13 +40,8 @@
       </w:r>
       <w:r>
         <w:tab/>
-        <w:t xml:space="preserve">: </w:t>
-      </w:r>
-      <w:proofErr w:type="spellStart"/>
-      <w:r>
-        <w:t>ID_Perangkat</w:t>
-      </w:r>
-      <w:proofErr w:type="spellEnd"/>
+        <w:t>: ID_Perangkat</w:t>
+      </w:r>
     </w:p>
     <w:p>
       <w:pPr>
@@ -90,13 +67,8 @@
           <w:numId w:val="2"/>
         </w:numPr>
       </w:pPr>
-      <w:proofErr w:type="spellStart"/>
-      <w:r>
-        <w:t>Jumlah</w:t>
-      </w:r>
-      <w:proofErr w:type="spellEnd"/>
-      <w:r>
-        <w:t xml:space="preserve"> Field </w:t>
+      <w:r>
+        <w:t xml:space="preserve">Jumlah Field </w:t>
       </w:r>
       <w:r>
         <w:tab/>
@@ -196,7 +168,6 @@
                 <w:bCs/>
               </w:rPr>
             </w:pPr>
-            <w:proofErr w:type="spellStart"/>
             <w:r>
               <w:rPr>
                 <w:b/>
@@ -204,7 +175,6 @@
               </w:rPr>
               <w:t>Keterangan</w:t>
             </w:r>
-            <w:proofErr w:type="spellEnd"/>
           </w:p>
         </w:tc>
       </w:tr>
@@ -232,11 +202,9 @@
               <w:pStyle w:val="ListParagraph"/>
               <w:ind w:left="0"/>
             </w:pPr>
-            <w:proofErr w:type="spellStart"/>
             <w:r>
               <w:t>ID_Perangkat</w:t>
             </w:r>
-            <w:proofErr w:type="spellEnd"/>
           </w:p>
         </w:tc>
         <w:tc>
@@ -262,6 +230,9 @@
               <w:pStyle w:val="ListParagraph"/>
               <w:ind w:left="0"/>
             </w:pPr>
+            <w:r>
+              <w:t>Berisi ID dari perangkat kesehatan</w:t>
+            </w:r>
           </w:p>
         </w:tc>
       </w:tr>
@@ -289,11 +260,9 @@
               <w:pStyle w:val="ListParagraph"/>
               <w:ind w:left="0"/>
             </w:pPr>
-            <w:proofErr w:type="spellStart"/>
             <w:r>
               <w:t>Nama_Perangkat</w:t>
             </w:r>
-            <w:proofErr w:type="spellEnd"/>
           </w:p>
         </w:tc>
         <w:tc>
@@ -319,6 +288,9 @@
               <w:pStyle w:val="ListParagraph"/>
               <w:ind w:left="0"/>
             </w:pPr>
+            <w:r>
+              <w:t>Berisi nama dari pernagkat kesehatan</w:t>
+            </w:r>
           </w:p>
         </w:tc>
       </w:tr>
@@ -346,11 +318,9 @@
               <w:pStyle w:val="ListParagraph"/>
               <w:ind w:left="0"/>
             </w:pPr>
-            <w:proofErr w:type="spellStart"/>
             <w:r>
               <w:t>Alamat_Perangkat</w:t>
             </w:r>
-            <w:proofErr w:type="spellEnd"/>
           </w:p>
         </w:tc>
         <w:tc>
@@ -376,6 +346,9 @@
               <w:pStyle w:val="ListParagraph"/>
               <w:ind w:left="0"/>
             </w:pPr>
+            <w:r>
+              <w:t>Berisi alamat dari perangkat kesehatan</w:t>
+            </w:r>
           </w:p>
         </w:tc>
       </w:tr>
@@ -403,11 +376,9 @@
               <w:pStyle w:val="ListParagraph"/>
               <w:ind w:left="0"/>
             </w:pPr>
-            <w:proofErr w:type="spellStart"/>
             <w:r>
               <w:t>Tipe_Perangkat</w:t>
             </w:r>
-            <w:proofErr w:type="spellEnd"/>
           </w:p>
         </w:tc>
         <w:tc>
@@ -433,6 +404,9 @@
               <w:pStyle w:val="ListParagraph"/>
               <w:ind w:left="0"/>
             </w:pPr>
+            <w:r>
+              <w:t>Berisi tipe dari perangkat kesehatan</w:t>
+            </w:r>
           </w:p>
         </w:tc>
       </w:tr>
@@ -451,29 +425,8 @@
           <w:numId w:val="2"/>
         </w:numPr>
       </w:pPr>
-      <w:proofErr w:type="spellStart"/>
-      <w:r>
-        <w:t>Tabel</w:t>
-      </w:r>
-      <w:proofErr w:type="spellEnd"/>
-      <w:r>
-        <w:t xml:space="preserve"> </w:t>
-      </w:r>
-      <w:proofErr w:type="spellStart"/>
-      <w:r>
-        <w:t>Perangkat</w:t>
-      </w:r>
-      <w:proofErr w:type="spellEnd"/>
-      <w:r>
-        <w:t xml:space="preserve"> Kesehatan </w:t>
-      </w:r>
-      <w:proofErr w:type="spellStart"/>
-      <w:r>
-        <w:t>Umum</w:t>
-      </w:r>
-      <w:proofErr w:type="spellEnd"/>
-      <w:r>
-        <w:t xml:space="preserve"> Waktu</w:t>
+      <w:r>
+        <w:t>Tabel Perangkat Kesehatan Umum Waktu</w:t>
       </w:r>
     </w:p>
     <w:p>
@@ -511,13 +464,8 @@
         <w:t>:</w:t>
       </w:r>
       <w:r>
-        <w:t xml:space="preserve"> </w:t>
-      </w:r>
-      <w:proofErr w:type="spellStart"/>
-      <w:r>
-        <w:t>ID_Perangkat</w:t>
-      </w:r>
-      <w:proofErr w:type="spellEnd"/>
+        <w:t xml:space="preserve"> ID_Perangkat</w:t>
+      </w:r>
     </w:p>
     <w:p>
       <w:pPr>
@@ -527,13 +475,8 @@
           <w:numId w:val="2"/>
         </w:numPr>
       </w:pPr>
-      <w:proofErr w:type="spellStart"/>
-      <w:r>
-        <w:t>Jumlah</w:t>
-      </w:r>
-      <w:proofErr w:type="spellEnd"/>
-      <w:r>
-        <w:t xml:space="preserve"> Field </w:t>
+      <w:r>
+        <w:t xml:space="preserve">Jumlah Field </w:t>
       </w:r>
       <w:r>
         <w:tab/>
@@ -636,7 +579,6 @@
                 <w:bCs/>
               </w:rPr>
             </w:pPr>
-            <w:proofErr w:type="spellStart"/>
             <w:r>
               <w:rPr>
                 <w:b/>
@@ -644,7 +586,6 @@
               </w:rPr>
               <w:t>Keterangan</w:t>
             </w:r>
-            <w:proofErr w:type="spellEnd"/>
           </w:p>
         </w:tc>
       </w:tr>
@@ -672,11 +613,9 @@
               <w:pStyle w:val="ListParagraph"/>
               <w:ind w:left="0"/>
             </w:pPr>
-            <w:proofErr w:type="spellStart"/>
             <w:r>
               <w:t>ID_Perangkat</w:t>
             </w:r>
-            <w:proofErr w:type="spellEnd"/>
           </w:p>
         </w:tc>
         <w:tc>
@@ -702,6 +641,9 @@
               <w:pStyle w:val="ListParagraph"/>
               <w:ind w:left="0"/>
             </w:pPr>
+            <w:r>
+              <w:t>Berisi ID dari perangkat kesehatan</w:t>
+            </w:r>
           </w:p>
         </w:tc>
       </w:tr>
@@ -729,11 +671,9 @@
               <w:pStyle w:val="ListParagraph"/>
               <w:ind w:left="0"/>
             </w:pPr>
-            <w:proofErr w:type="spellStart"/>
             <w:r>
               <w:t>Jam_Mulai_PK</w:t>
             </w:r>
-            <w:proofErr w:type="spellEnd"/>
           </w:p>
         </w:tc>
         <w:tc>
@@ -759,6 +699,9 @@
               <w:pStyle w:val="ListParagraph"/>
               <w:ind w:left="0"/>
             </w:pPr>
+            <w:r>
+              <w:t>Berisi jam mulai dari perangkat Kesehatan</w:t>
+            </w:r>
           </w:p>
         </w:tc>
       </w:tr>
@@ -786,11 +729,9 @@
               <w:pStyle w:val="ListParagraph"/>
               <w:ind w:left="0"/>
             </w:pPr>
-            <w:proofErr w:type="spellStart"/>
             <w:r>
               <w:t>Jam_Selesai_PK</w:t>
             </w:r>
-            <w:proofErr w:type="spellEnd"/>
           </w:p>
         </w:tc>
         <w:tc>
@@ -816,6 +757,9 @@
               <w:pStyle w:val="ListParagraph"/>
               <w:ind w:left="0"/>
             </w:pPr>
+            <w:r>
+              <w:t>Berisi jam selesai dari perangkat Kesehatan</w:t>
+            </w:r>
           </w:p>
         </w:tc>
       </w:tr>
@@ -871,10 +815,55 @@
               <w:pStyle w:val="ListParagraph"/>
               <w:ind w:left="0"/>
             </w:pPr>
+            <w:r>
+              <w:t>Berisi hari dari perangkat kesehatan</w:t>
+            </w:r>
           </w:p>
         </w:tc>
       </w:tr>
     </w:tbl>
+    <w:p>
+      <w:pPr>
+        <w:pStyle w:val="ListParagraph"/>
+        <w:ind w:left="1800"/>
+      </w:pPr>
+    </w:p>
+    <w:p>
+      <w:pPr>
+        <w:pStyle w:val="ListParagraph"/>
+        <w:ind w:left="1800"/>
+      </w:pPr>
+    </w:p>
+    <w:p>
+      <w:pPr>
+        <w:pStyle w:val="ListParagraph"/>
+        <w:ind w:left="1800"/>
+      </w:pPr>
+    </w:p>
+    <w:p>
+      <w:pPr>
+        <w:pStyle w:val="ListParagraph"/>
+        <w:ind w:left="1800"/>
+      </w:pPr>
+    </w:p>
+    <w:p>
+      <w:pPr>
+        <w:pStyle w:val="ListParagraph"/>
+        <w:ind w:left="1800"/>
+      </w:pPr>
+    </w:p>
+    <w:p>
+      <w:pPr>
+        <w:pStyle w:val="ListParagraph"/>
+        <w:ind w:left="1800"/>
+      </w:pPr>
+    </w:p>
+    <w:p>
+      <w:pPr>
+        <w:pStyle w:val="ListParagraph"/>
+        <w:ind w:left="1800"/>
+      </w:pPr>
+    </w:p>
     <w:p>
       <w:pPr>
         <w:pStyle w:val="ListParagraph"/>
@@ -889,27 +878,10 @@
           <w:numId w:val="2"/>
         </w:numPr>
       </w:pPr>
-      <w:proofErr w:type="spellStart"/>
-      <w:r>
-        <w:t>Tabel</w:t>
-      </w:r>
-      <w:proofErr w:type="spellEnd"/>
-      <w:r>
-        <w:t xml:space="preserve"> </w:t>
-      </w:r>
-      <w:proofErr w:type="spellStart"/>
-      <w:r>
-        <w:t>Keberadaan</w:t>
-      </w:r>
-      <w:proofErr w:type="spellEnd"/>
-      <w:r>
-        <w:t xml:space="preserve"> </w:t>
-      </w:r>
-      <w:proofErr w:type="spellStart"/>
-      <w:r>
-        <w:t>Dokter</w:t>
-      </w:r>
-      <w:proofErr w:type="spellEnd"/>
+      <w:r>
+        <w:lastRenderedPageBreak/>
+        <w:t>Tabel Keberadaan Dokter</w:t>
+      </w:r>
     </w:p>
     <w:p>
       <w:pPr>
@@ -927,13 +899,8 @@
         <w:t>:</w:t>
       </w:r>
       <w:r>
-        <w:t xml:space="preserve"> </w:t>
-      </w:r>
-      <w:proofErr w:type="spellStart"/>
-      <w:r>
-        <w:t>ID_Keberadaan</w:t>
-      </w:r>
-      <w:proofErr w:type="spellEnd"/>
+        <w:t xml:space="preserve"> ID_Keberadaan</w:t>
+      </w:r>
     </w:p>
     <w:p>
       <w:pPr>
@@ -951,21 +918,8 @@
         <w:t>:</w:t>
       </w:r>
       <w:r>
-        <w:t xml:space="preserve"> </w:t>
-      </w:r>
-      <w:proofErr w:type="spellStart"/>
-      <w:r>
-        <w:t>ID_Dokter</w:t>
-      </w:r>
-      <w:proofErr w:type="spellEnd"/>
-      <w:r>
-        <w:t xml:space="preserve"> dan </w:t>
-      </w:r>
-      <w:proofErr w:type="spellStart"/>
-      <w:r>
-        <w:t>ID_Perangkat</w:t>
-      </w:r>
-      <w:proofErr w:type="spellEnd"/>
+        <w:t xml:space="preserve"> ID_Dokter dan ID_Perangkat</w:t>
+      </w:r>
     </w:p>
     <w:p>
       <w:pPr>
@@ -975,13 +929,8 @@
           <w:numId w:val="2"/>
         </w:numPr>
       </w:pPr>
-      <w:proofErr w:type="spellStart"/>
-      <w:r>
-        <w:t>Jumlah</w:t>
-      </w:r>
-      <w:proofErr w:type="spellEnd"/>
-      <w:r>
-        <w:t xml:space="preserve"> Field </w:t>
+      <w:r>
+        <w:t xml:space="preserve">Jumlah Field </w:t>
       </w:r>
       <w:r>
         <w:tab/>
@@ -1084,7 +1033,6 @@
                 <w:bCs/>
               </w:rPr>
             </w:pPr>
-            <w:proofErr w:type="spellStart"/>
             <w:r>
               <w:rPr>
                 <w:b/>
@@ -1092,7 +1040,6 @@
               </w:rPr>
               <w:t>Keterangan</w:t>
             </w:r>
-            <w:proofErr w:type="spellEnd"/>
           </w:p>
         </w:tc>
       </w:tr>
@@ -1120,11 +1067,9 @@
               <w:pStyle w:val="ListParagraph"/>
               <w:ind w:left="0"/>
             </w:pPr>
-            <w:proofErr w:type="spellStart"/>
             <w:r>
               <w:t>ID_Keberadaan</w:t>
             </w:r>
-            <w:proofErr w:type="spellEnd"/>
           </w:p>
         </w:tc>
         <w:tc>
@@ -1150,6 +1095,9 @@
               <w:pStyle w:val="ListParagraph"/>
               <w:ind w:left="0"/>
             </w:pPr>
+            <w:r>
+              <w:t>Berisi ID keberadaan dokter</w:t>
+            </w:r>
           </w:p>
         </w:tc>
       </w:tr>
@@ -1177,11 +1125,9 @@
               <w:pStyle w:val="ListParagraph"/>
               <w:ind w:left="0"/>
             </w:pPr>
-            <w:proofErr w:type="spellStart"/>
             <w:r>
               <w:t>ID_Perangkat</w:t>
             </w:r>
-            <w:proofErr w:type="spellEnd"/>
           </w:p>
         </w:tc>
         <w:tc>
@@ -1207,6 +1153,9 @@
               <w:pStyle w:val="ListParagraph"/>
               <w:ind w:left="0"/>
             </w:pPr>
+            <w:r>
+              <w:t>Berisi ID perangkat dari dokter</w:t>
+            </w:r>
           </w:p>
         </w:tc>
       </w:tr>
@@ -1234,11 +1183,9 @@
               <w:pStyle w:val="ListParagraph"/>
               <w:ind w:left="0"/>
             </w:pPr>
-            <w:proofErr w:type="spellStart"/>
             <w:r>
               <w:t>ID_Dokter</w:t>
             </w:r>
-            <w:proofErr w:type="spellEnd"/>
           </w:p>
         </w:tc>
         <w:tc>
@@ -1264,6 +1211,9 @@
               <w:pStyle w:val="ListParagraph"/>
               <w:ind w:left="0"/>
             </w:pPr>
+            <w:r>
+              <w:t>Berisi ID dokter</w:t>
+            </w:r>
           </w:p>
         </w:tc>
       </w:tr>
@@ -1291,11 +1241,9 @@
               <w:pStyle w:val="ListParagraph"/>
               <w:ind w:left="0"/>
             </w:pPr>
-            <w:proofErr w:type="spellStart"/>
             <w:r>
               <w:t>Jam_Mulai_DK</w:t>
             </w:r>
-            <w:proofErr w:type="spellEnd"/>
           </w:p>
         </w:tc>
         <w:tc>
@@ -1321,6 +1269,9 @@
               <w:pStyle w:val="ListParagraph"/>
               <w:ind w:left="0"/>
             </w:pPr>
+            <w:r>
+              <w:t>Berisi jam mulai dokter</w:t>
+            </w:r>
           </w:p>
         </w:tc>
       </w:tr>
@@ -1348,11 +1299,9 @@
               <w:pStyle w:val="ListParagraph"/>
               <w:ind w:left="0"/>
             </w:pPr>
-            <w:proofErr w:type="spellStart"/>
             <w:r>
               <w:t>Jam_Akhir_DK</w:t>
             </w:r>
-            <w:proofErr w:type="spellEnd"/>
           </w:p>
         </w:tc>
         <w:tc>
@@ -1378,6 +1327,9 @@
               <w:pStyle w:val="ListParagraph"/>
               <w:ind w:left="0"/>
             </w:pPr>
+            <w:r>
+              <w:t>Berisi jam akhir dokter</w:t>
+            </w:r>
           </w:p>
         </w:tc>
       </w:tr>
@@ -1405,11 +1357,9 @@
               <w:pStyle w:val="ListParagraph"/>
               <w:ind w:left="0"/>
             </w:pPr>
-            <w:proofErr w:type="spellStart"/>
             <w:r>
               <w:t>Hari_DK</w:t>
             </w:r>
-            <w:proofErr w:type="spellEnd"/>
           </w:p>
         </w:tc>
         <w:tc>
@@ -1435,6 +1385,9 @@
               <w:pStyle w:val="ListParagraph"/>
               <w:ind w:left="0"/>
             </w:pPr>
+            <w:r>
+              <w:t>Berisi hari dokter</w:t>
+            </w:r>
           </w:p>
         </w:tc>
       </w:tr>
@@ -1453,19 +1406,9 @@
           <w:numId w:val="2"/>
         </w:numPr>
       </w:pPr>
-      <w:proofErr w:type="spellStart"/>
-      <w:r>
-        <w:t>Tabel</w:t>
-      </w:r>
-      <w:proofErr w:type="spellEnd"/>
-      <w:r>
-        <w:t xml:space="preserve"> </w:t>
-      </w:r>
-      <w:proofErr w:type="spellStart"/>
-      <w:r>
-        <w:t>Dokter</w:t>
-      </w:r>
-      <w:proofErr w:type="spellEnd"/>
+      <w:r>
+        <w:t>Tabel Dokter</w:t>
+      </w:r>
     </w:p>
     <w:p>
       <w:pPr>
@@ -1483,13 +1426,8 @@
         <w:t>:</w:t>
       </w:r>
       <w:r>
-        <w:t xml:space="preserve"> </w:t>
-      </w:r>
-      <w:proofErr w:type="spellStart"/>
-      <w:r>
-        <w:t>ID_Dokter</w:t>
-      </w:r>
-      <w:proofErr w:type="spellEnd"/>
+        <w:t xml:space="preserve"> ID_Dokter</w:t>
+      </w:r>
     </w:p>
     <w:p>
       <w:pPr>
@@ -1518,13 +1456,8 @@
           <w:numId w:val="2"/>
         </w:numPr>
       </w:pPr>
-      <w:proofErr w:type="spellStart"/>
-      <w:r>
-        <w:t>Jumlah</w:t>
-      </w:r>
-      <w:proofErr w:type="spellEnd"/>
-      <w:r>
-        <w:t xml:space="preserve"> Field </w:t>
+      <w:r>
+        <w:t xml:space="preserve">Jumlah Field </w:t>
       </w:r>
       <w:r>
         <w:tab/>
@@ -1627,7 +1560,6 @@
                 <w:bCs/>
               </w:rPr>
             </w:pPr>
-            <w:proofErr w:type="spellStart"/>
             <w:r>
               <w:rPr>
                 <w:b/>
@@ -1635,7 +1567,6 @@
               </w:rPr>
               <w:t>Keterangan</w:t>
             </w:r>
-            <w:proofErr w:type="spellEnd"/>
           </w:p>
         </w:tc>
       </w:tr>
@@ -1663,11 +1594,9 @@
               <w:pStyle w:val="ListParagraph"/>
               <w:ind w:left="0"/>
             </w:pPr>
-            <w:proofErr w:type="spellStart"/>
             <w:r>
               <w:t>ID_Dokter</w:t>
             </w:r>
-            <w:proofErr w:type="spellEnd"/>
           </w:p>
         </w:tc>
         <w:tc>
@@ -1693,6 +1622,9 @@
               <w:pStyle w:val="ListParagraph"/>
               <w:ind w:left="0"/>
             </w:pPr>
+            <w:r>
+              <w:t>Berisi ID dokter</w:t>
+            </w:r>
           </w:p>
         </w:tc>
       </w:tr>
@@ -1748,6 +1680,9 @@
               <w:pStyle w:val="ListParagraph"/>
               <w:ind w:left="0"/>
             </w:pPr>
+            <w:r>
+              <w:t>Berisi NIP dokter</w:t>
+            </w:r>
           </w:p>
         </w:tc>
       </w:tr>
@@ -1775,11 +1710,9 @@
               <w:pStyle w:val="ListParagraph"/>
               <w:ind w:left="0"/>
             </w:pPr>
-            <w:proofErr w:type="spellStart"/>
             <w:r>
               <w:t>Nama_Dokter</w:t>
             </w:r>
-            <w:proofErr w:type="spellEnd"/>
           </w:p>
         </w:tc>
         <w:tc>
@@ -1805,6 +1738,9 @@
               <w:pStyle w:val="ListParagraph"/>
               <w:ind w:left="0"/>
             </w:pPr>
+            <w:r>
+              <w:t>Berisi Nama dokter</w:t>
+            </w:r>
           </w:p>
         </w:tc>
       </w:tr>
@@ -1832,11 +1768,9 @@
               <w:pStyle w:val="ListParagraph"/>
               <w:ind w:left="0"/>
             </w:pPr>
-            <w:proofErr w:type="spellStart"/>
             <w:r>
               <w:t>Gelar_Dokter</w:t>
             </w:r>
-            <w:proofErr w:type="spellEnd"/>
           </w:p>
         </w:tc>
         <w:tc>
@@ -1862,6 +1796,9 @@
               <w:pStyle w:val="ListParagraph"/>
               <w:ind w:left="0"/>
             </w:pPr>
+            <w:r>
+              <w:t>Berisi Gelar dokter</w:t>
+            </w:r>
           </w:p>
         </w:tc>
       </w:tr>
@@ -1889,11 +1826,9 @@
               <w:pStyle w:val="ListParagraph"/>
               <w:ind w:left="0"/>
             </w:pPr>
-            <w:proofErr w:type="spellStart"/>
             <w:r>
               <w:t>No_Telp_Dokter</w:t>
             </w:r>
-            <w:proofErr w:type="spellEnd"/>
           </w:p>
         </w:tc>
         <w:tc>
@@ -1919,6 +1854,9 @@
               <w:pStyle w:val="ListParagraph"/>
               <w:ind w:left="0"/>
             </w:pPr>
+            <w:r>
+              <w:t>Berisi nomor telepon dokter</w:t>
+            </w:r>
           </w:p>
         </w:tc>
       </w:tr>
@@ -1937,21 +1875,8 @@
           <w:numId w:val="2"/>
         </w:numPr>
       </w:pPr>
-      <w:proofErr w:type="spellStart"/>
-      <w:r>
-        <w:t>Tabel</w:t>
-      </w:r>
-      <w:proofErr w:type="spellEnd"/>
-      <w:r>
-        <w:t xml:space="preserve"> </w:t>
-      </w:r>
-      <w:proofErr w:type="spellStart"/>
-      <w:r>
-        <w:t>Akun</w:t>
-      </w:r>
-      <w:proofErr w:type="spellEnd"/>
-      <w:r>
-        <w:t xml:space="preserve"> Admin</w:t>
+      <w:r>
+        <w:t>Tabel Akun Admin</w:t>
       </w:r>
     </w:p>
     <w:p>
@@ -2000,13 +1925,8 @@
           <w:numId w:val="2"/>
         </w:numPr>
       </w:pPr>
-      <w:proofErr w:type="spellStart"/>
-      <w:r>
-        <w:t>Jumlah</w:t>
-      </w:r>
-      <w:proofErr w:type="spellEnd"/>
-      <w:r>
-        <w:t xml:space="preserve"> Field </w:t>
+      <w:r>
+        <w:t xml:space="preserve">Jumlah Field </w:t>
       </w:r>
       <w:r>
         <w:tab/>
@@ -2109,7 +2029,6 @@
                 <w:bCs/>
               </w:rPr>
             </w:pPr>
-            <w:proofErr w:type="spellStart"/>
             <w:r>
               <w:rPr>
                 <w:b/>
@@ -2117,7 +2036,6 @@
               </w:rPr>
               <w:t>Keterangan</w:t>
             </w:r>
-            <w:proofErr w:type="spellEnd"/>
           </w:p>
         </w:tc>
       </w:tr>
@@ -2145,11 +2063,9 @@
               <w:pStyle w:val="ListParagraph"/>
               <w:ind w:left="0"/>
             </w:pPr>
-            <w:proofErr w:type="spellStart"/>
             <w:r>
               <w:t>ID_Akun</w:t>
             </w:r>
-            <w:proofErr w:type="spellEnd"/>
           </w:p>
         </w:tc>
         <w:tc>
@@ -2175,6 +2091,9 @@
               <w:pStyle w:val="ListParagraph"/>
               <w:ind w:left="0"/>
             </w:pPr>
+            <w:r>
+              <w:t>Berisi ID akun admin</w:t>
+            </w:r>
           </w:p>
         </w:tc>
       </w:tr>
@@ -2230,6 +2149,9 @@
               <w:pStyle w:val="ListParagraph"/>
               <w:ind w:left="0"/>
             </w:pPr>
+            <w:r>
+              <w:t>Berisi username akun admin</w:t>
+            </w:r>
           </w:p>
         </w:tc>
       </w:tr>
@@ -2257,11 +2179,9 @@
               <w:pStyle w:val="ListParagraph"/>
               <w:ind w:left="0"/>
             </w:pPr>
-            <w:proofErr w:type="spellStart"/>
             <w:r>
               <w:t>Tipe_Akun</w:t>
             </w:r>
-            <w:proofErr w:type="spellEnd"/>
           </w:p>
         </w:tc>
         <w:tc>
@@ -2287,6 +2207,9 @@
               <w:pStyle w:val="ListParagraph"/>
               <w:ind w:left="0"/>
             </w:pPr>
+            <w:r>
+              <w:t>Berisi tipe akun admin</w:t>
+            </w:r>
           </w:p>
         </w:tc>
       </w:tr>
@@ -2342,6 +2265,9 @@
               <w:pStyle w:val="ListParagraph"/>
               <w:ind w:left="0"/>
             </w:pPr>
+            <w:r>
+              <w:t>Berisi PASS akun admin yang telah di HASH</w:t>
+            </w:r>
           </w:p>
         </w:tc>
       </w:tr>
@@ -2360,19 +2286,10 @@
           <w:numId w:val="2"/>
         </w:numPr>
       </w:pPr>
-      <w:proofErr w:type="spellStart"/>
-      <w:r>
-        <w:t>Tabel</w:t>
-      </w:r>
-      <w:proofErr w:type="spellEnd"/>
-      <w:r>
-        <w:t xml:space="preserve"> </w:t>
-      </w:r>
-      <w:proofErr w:type="spellStart"/>
-      <w:r>
-        <w:t>Janji</w:t>
-      </w:r>
-      <w:proofErr w:type="spellEnd"/>
+      <w:r>
+        <w:lastRenderedPageBreak/>
+        <w:t>Tabel Janji</w:t>
+      </w:r>
     </w:p>
     <w:p>
       <w:pPr>
@@ -2390,13 +2307,8 @@
         <w:t>:</w:t>
       </w:r>
       <w:r>
-        <w:t xml:space="preserve"> </w:t>
-      </w:r>
-      <w:proofErr w:type="spellStart"/>
-      <w:r>
-        <w:t>ID_Janji</w:t>
-      </w:r>
-      <w:proofErr w:type="spellEnd"/>
+        <w:t xml:space="preserve"> ID_Janji</w:t>
+      </w:r>
     </w:p>
     <w:p>
       <w:pPr>
@@ -2414,21 +2326,8 @@
         <w:t>:</w:t>
       </w:r>
       <w:r>
-        <w:t xml:space="preserve"> </w:t>
-      </w:r>
-      <w:proofErr w:type="spellStart"/>
-      <w:r>
-        <w:t>ID_Masyarakat</w:t>
-      </w:r>
-      <w:proofErr w:type="spellEnd"/>
-      <w:r>
-        <w:t xml:space="preserve"> dan </w:t>
-      </w:r>
-      <w:proofErr w:type="spellStart"/>
-      <w:r>
-        <w:t>ID_Keberadaan</w:t>
-      </w:r>
-      <w:proofErr w:type="spellEnd"/>
+        <w:t xml:space="preserve"> ID_Masyarakat dan ID_Keberadaan</w:t>
+      </w:r>
     </w:p>
     <w:p>
       <w:pPr>
@@ -2438,13 +2337,8 @@
           <w:numId w:val="2"/>
         </w:numPr>
       </w:pPr>
-      <w:proofErr w:type="spellStart"/>
-      <w:r>
-        <w:t>Jumlah</w:t>
-      </w:r>
-      <w:proofErr w:type="spellEnd"/>
-      <w:r>
-        <w:t xml:space="preserve"> Field </w:t>
+      <w:r>
+        <w:t xml:space="preserve">Jumlah Field </w:t>
       </w:r>
       <w:r>
         <w:tab/>
@@ -2547,7 +2441,6 @@
                 <w:bCs/>
               </w:rPr>
             </w:pPr>
-            <w:proofErr w:type="spellStart"/>
             <w:r>
               <w:rPr>
                 <w:b/>
@@ -2555,7 +2448,6 @@
               </w:rPr>
               <w:t>Keterangan</w:t>
             </w:r>
-            <w:proofErr w:type="spellEnd"/>
           </w:p>
         </w:tc>
       </w:tr>
@@ -2583,11 +2475,9 @@
               <w:pStyle w:val="ListParagraph"/>
               <w:ind w:left="0"/>
             </w:pPr>
-            <w:proofErr w:type="spellStart"/>
             <w:r>
               <w:t>ID_Janji</w:t>
             </w:r>
-            <w:proofErr w:type="spellEnd"/>
           </w:p>
         </w:tc>
         <w:tc>
@@ -2613,6 +2503,9 @@
               <w:pStyle w:val="ListParagraph"/>
               <w:ind w:left="0"/>
             </w:pPr>
+            <w:r>
+              <w:t>Berisi ID janji</w:t>
+            </w:r>
           </w:p>
         </w:tc>
       </w:tr>
@@ -2640,11 +2533,9 @@
               <w:pStyle w:val="ListParagraph"/>
               <w:ind w:left="0"/>
             </w:pPr>
-            <w:proofErr w:type="spellStart"/>
             <w:r>
               <w:t>ID_Masyarakat</w:t>
             </w:r>
-            <w:proofErr w:type="spellEnd"/>
           </w:p>
         </w:tc>
         <w:tc>
@@ -2670,6 +2561,9 @@
               <w:pStyle w:val="ListParagraph"/>
               <w:ind w:left="0"/>
             </w:pPr>
+            <w:r>
+              <w:t>Berisi ID masyarakat</w:t>
+            </w:r>
           </w:p>
         </w:tc>
       </w:tr>
@@ -2697,11 +2591,9 @@
               <w:pStyle w:val="ListParagraph"/>
               <w:ind w:left="0"/>
             </w:pPr>
-            <w:proofErr w:type="spellStart"/>
             <w:r>
               <w:t>ID_Keberadaan</w:t>
             </w:r>
-            <w:proofErr w:type="spellEnd"/>
           </w:p>
         </w:tc>
         <w:tc>
@@ -2727,6 +2619,9 @@
               <w:pStyle w:val="ListParagraph"/>
               <w:ind w:left="0"/>
             </w:pPr>
+            <w:r>
+              <w:t>Berisi ID Keberadaan Dokter</w:t>
+            </w:r>
           </w:p>
         </w:tc>
       </w:tr>
@@ -2754,11 +2649,9 @@
               <w:pStyle w:val="ListParagraph"/>
               <w:ind w:left="0"/>
             </w:pPr>
-            <w:proofErr w:type="spellStart"/>
             <w:r>
               <w:t>Waktu_Janji</w:t>
             </w:r>
-            <w:proofErr w:type="spellEnd"/>
           </w:p>
         </w:tc>
         <w:tc>
@@ -2784,6 +2677,9 @@
               <w:pStyle w:val="ListParagraph"/>
               <w:ind w:left="0"/>
             </w:pPr>
+            <w:r>
+              <w:t>Berisi Waktu Janji</w:t>
+            </w:r>
           </w:p>
         </w:tc>
       </w:tr>
@@ -2811,11 +2707,9 @@
               <w:pStyle w:val="ListParagraph"/>
               <w:ind w:left="0"/>
             </w:pPr>
-            <w:proofErr w:type="spellStart"/>
             <w:r>
               <w:t>Keluhan</w:t>
             </w:r>
-            <w:proofErr w:type="spellEnd"/>
           </w:p>
         </w:tc>
         <w:tc>
@@ -2841,6 +2735,9 @@
               <w:pStyle w:val="ListParagraph"/>
               <w:ind w:left="0"/>
             </w:pPr>
+            <w:r>
+              <w:t xml:space="preserve">Berisi Keluhan </w:t>
+            </w:r>
           </w:p>
         </w:tc>
       </w:tr>
@@ -2868,11 +2765,9 @@
               <w:pStyle w:val="ListParagraph"/>
               <w:ind w:left="0"/>
             </w:pPr>
-            <w:proofErr w:type="spellStart"/>
             <w:r>
               <w:t>Komentar_Dokter</w:t>
             </w:r>
-            <w:proofErr w:type="spellEnd"/>
           </w:p>
         </w:tc>
         <w:tc>
@@ -2898,6 +2793,9 @@
               <w:pStyle w:val="ListParagraph"/>
               <w:ind w:left="0"/>
             </w:pPr>
+            <w:r>
+              <w:t>Berisi Komentar Dokter</w:t>
+            </w:r>
           </w:p>
         </w:tc>
       </w:tr>
@@ -2916,13 +2814,8 @@
           <w:numId w:val="2"/>
         </w:numPr>
       </w:pPr>
-      <w:proofErr w:type="spellStart"/>
-      <w:r>
-        <w:t>Tabel</w:t>
-      </w:r>
-      <w:proofErr w:type="spellEnd"/>
-      <w:r>
-        <w:t xml:space="preserve"> Masyarakat</w:t>
+      <w:r>
+        <w:t>Tabel Masyarakat</w:t>
       </w:r>
     </w:p>
     <w:p>
@@ -2941,13 +2834,8 @@
         <w:t>:</w:t>
       </w:r>
       <w:r>
-        <w:t xml:space="preserve"> </w:t>
-      </w:r>
-      <w:proofErr w:type="spellStart"/>
-      <w:r>
-        <w:t>ID_Masyarakat</w:t>
-      </w:r>
-      <w:proofErr w:type="spellEnd"/>
+        <w:t xml:space="preserve"> ID_Masyarakat</w:t>
+      </w:r>
     </w:p>
     <w:p>
       <w:pPr>
@@ -2976,13 +2864,8 @@
           <w:numId w:val="2"/>
         </w:numPr>
       </w:pPr>
-      <w:proofErr w:type="spellStart"/>
-      <w:r>
-        <w:t>Jumlah</w:t>
-      </w:r>
-      <w:proofErr w:type="spellEnd"/>
-      <w:r>
-        <w:t xml:space="preserve"> Field </w:t>
+      <w:r>
+        <w:t xml:space="preserve">Jumlah Field </w:t>
       </w:r>
       <w:r>
         <w:tab/>
@@ -3085,7 +2968,6 @@
                 <w:bCs/>
               </w:rPr>
             </w:pPr>
-            <w:proofErr w:type="spellStart"/>
             <w:r>
               <w:rPr>
                 <w:b/>
@@ -3093,7 +2975,6 @@
               </w:rPr>
               <w:t>Keterangan</w:t>
             </w:r>
-            <w:proofErr w:type="spellEnd"/>
           </w:p>
         </w:tc>
       </w:tr>
@@ -3121,11 +3002,9 @@
               <w:pStyle w:val="ListParagraph"/>
               <w:ind w:left="0"/>
             </w:pPr>
-            <w:proofErr w:type="spellStart"/>
             <w:r>
               <w:t>ID_Masyarakat</w:t>
             </w:r>
-            <w:proofErr w:type="spellEnd"/>
           </w:p>
         </w:tc>
         <w:tc>
@@ -3151,6 +3030,9 @@
               <w:pStyle w:val="ListParagraph"/>
               <w:ind w:left="0"/>
             </w:pPr>
+            <w:r>
+              <w:t>Berisi ID masyarakat</w:t>
+            </w:r>
           </w:p>
         </w:tc>
       </w:tr>
@@ -3178,11 +3060,9 @@
               <w:pStyle w:val="ListParagraph"/>
               <w:ind w:left="0"/>
             </w:pPr>
-            <w:proofErr w:type="spellStart"/>
             <w:r>
               <w:t>Nomor_KTP</w:t>
             </w:r>
-            <w:proofErr w:type="spellEnd"/>
           </w:p>
         </w:tc>
         <w:tc>
@@ -3208,6 +3088,9 @@
               <w:pStyle w:val="ListParagraph"/>
               <w:ind w:left="0"/>
             </w:pPr>
+            <w:r>
+              <w:t>Berisi No. KTP Masyarakat</w:t>
+            </w:r>
           </w:p>
         </w:tc>
       </w:tr>
@@ -3235,11 +3118,9 @@
               <w:pStyle w:val="ListParagraph"/>
               <w:ind w:left="0"/>
             </w:pPr>
-            <w:proofErr w:type="spellStart"/>
             <w:r>
               <w:t>Nama_Masyarakat</w:t>
             </w:r>
-            <w:proofErr w:type="spellEnd"/>
           </w:p>
         </w:tc>
         <w:tc>
@@ -3265,6 +3146,9 @@
               <w:pStyle w:val="ListParagraph"/>
               <w:ind w:left="0"/>
             </w:pPr>
+            <w:r>
+              <w:t>Berisi Nama masyarakat</w:t>
+            </w:r>
           </w:p>
         </w:tc>
       </w:tr>
@@ -3292,11 +3176,9 @@
               <w:pStyle w:val="ListParagraph"/>
               <w:ind w:left="0"/>
             </w:pPr>
-            <w:proofErr w:type="spellStart"/>
             <w:r>
               <w:t>No_Telp_Masyarakat</w:t>
             </w:r>
-            <w:proofErr w:type="spellEnd"/>
           </w:p>
         </w:tc>
         <w:tc>
@@ -3322,6 +3204,9 @@
               <w:pStyle w:val="ListParagraph"/>
               <w:ind w:left="0"/>
             </w:pPr>
+            <w:r>
+              <w:t>Berisi No. Telp Masyarakat</w:t>
+            </w:r>
           </w:p>
         </w:tc>
       </w:tr>
@@ -3349,11 +3234,9 @@
               <w:pStyle w:val="ListParagraph"/>
               <w:ind w:left="0"/>
             </w:pPr>
-            <w:proofErr w:type="spellStart"/>
             <w:r>
               <w:t>Alamat_Masyarakat</w:t>
             </w:r>
-            <w:proofErr w:type="spellEnd"/>
           </w:p>
         </w:tc>
         <w:tc>
@@ -3379,6 +3262,9 @@
               <w:pStyle w:val="ListParagraph"/>
               <w:ind w:left="0"/>
             </w:pPr>
+            <w:r>
+              <w:t>Berisi Alamat Masyarakat</w:t>
+            </w:r>
           </w:p>
         </w:tc>
       </w:tr>
@@ -3406,11 +3292,9 @@
               <w:pStyle w:val="ListParagraph"/>
               <w:ind w:left="0"/>
             </w:pPr>
-            <w:proofErr w:type="spellStart"/>
             <w:r>
               <w:t>Tanggal_Lahir</w:t>
             </w:r>
-            <w:proofErr w:type="spellEnd"/>
           </w:p>
         </w:tc>
         <w:tc>
@@ -3436,6 +3320,9 @@
               <w:pStyle w:val="ListParagraph"/>
               <w:ind w:left="0"/>
             </w:pPr>
+            <w:r>
+              <w:t>Berisi tanggal lahir Masyarakat</w:t>
+            </w:r>
           </w:p>
         </w:tc>
       </w:tr>
@@ -3491,6 +3378,9 @@
               <w:pStyle w:val="ListParagraph"/>
               <w:ind w:left="0"/>
             </w:pPr>
+            <w:r>
+              <w:t>Berisi PASS akun masyarakat yang telah di HASH</w:t>
+            </w:r>
           </w:p>
         </w:tc>
       </w:tr>
